--- a/docs/Algorithm/draft/algorithm/计算机算法设计与分析-第4版-王晓东/递归/读书笔记/递归函数总结.docx
+++ b/docs/Algorithm/draft/algorithm/计算机算法设计与分析-第4版-王晓东/递归/读书笔记/递归函数总结.docx
@@ -1,6 +1,6 @@
 
 <file path=word/document.xml><?xml version="1.0" encoding="utf-8"?>
-<w:document xmlns:wpc="http://schemas.microsoft.com/office/word/2010/wordprocessingCanvas" xmlns:mc="http://schemas.openxmlformats.org/markup-compatibility/2006" xmlns:o="urn:schemas-microsoft-com:office:office" xmlns:r="http://schemas.openxmlformats.org/officeDocument/2006/relationships" xmlns:m="http://schemas.openxmlformats.org/officeDocument/2006/math" xmlns:v="urn:schemas-microsoft-com:vml" xmlns:wp14="http://schemas.microsoft.com/office/word/2010/wordprocessingDrawing" xmlns:wp="http://schemas.openxmlformats.org/drawingml/2006/wordprocessingDrawing" xmlns:w10="urn:schemas-microsoft-com:office:word" xmlns:w="http://schemas.openxmlformats.org/wordprocessingml/2006/main" xmlns:w14="http://schemas.microsoft.com/office/word/2010/wordml" xmlns:w15="http://schemas.microsoft.com/office/word/2012/wordml" xmlns:wpg="http://schemas.microsoft.com/office/word/2010/wordprocessingGroup" xmlns:wpi="http://schemas.microsoft.com/office/word/2010/wordprocessingInk" xmlns:wne="http://schemas.microsoft.com/office/word/2006/wordml" xmlns:wps="http://schemas.microsoft.com/office/word/2010/wordprocessingShape" mc:Ignorable="w14 w15 wp14">
+<w:document xmlns:wpc="http://schemas.microsoft.com/office/word/2010/wordprocessingCanvas" xmlns:cx="http://schemas.microsoft.com/office/drawing/2014/chartex" xmlns:cx1="http://schemas.microsoft.com/office/drawing/2015/9/8/chartex" xmlns:mc="http://schemas.openxmlformats.org/markup-compatibility/2006" xmlns:o="urn:schemas-microsoft-com:office:office" xmlns:r="http://schemas.openxmlformats.org/officeDocument/2006/relationships" xmlns:m="http://schemas.openxmlformats.org/officeDocument/2006/math" xmlns:v="urn:schemas-microsoft-com:vml" xmlns:wp14="http://schemas.microsoft.com/office/word/2010/wordprocessingDrawing" xmlns:wp="http://schemas.openxmlformats.org/drawingml/2006/wordprocessingDrawing" xmlns:w10="urn:schemas-microsoft-com:office:word" xmlns:w="http://schemas.openxmlformats.org/wordprocessingml/2006/main" xmlns:w14="http://schemas.microsoft.com/office/word/2010/wordml" xmlns:w15="http://schemas.microsoft.com/office/word/2012/wordml" xmlns:w16se="http://schemas.microsoft.com/office/word/2015/wordml/symex" xmlns:wpg="http://schemas.microsoft.com/office/word/2010/wordprocessingGroup" xmlns:wpi="http://schemas.microsoft.com/office/word/2010/wordprocessingInk" xmlns:wne="http://schemas.microsoft.com/office/word/2006/wordml" xmlns:wps="http://schemas.microsoft.com/office/word/2010/wordprocessingShape" mc:Ignorable="w14 w15 w16se wp14">
   <w:body>
     <w:p>
       <w:pPr>
@@ -463,169 +463,8 @@
         </w:rPr>
         <w:t>。</w:t>
       </w:r>
-    </w:p>
-    <w:p>
-      <w:pPr>
-        <w:pStyle w:val="2"/>
-        <w:numPr>
-          <w:ilvl w:val="0"/>
-          <w:numId w:val="1"/>
-        </w:numPr>
-      </w:pPr>
-      <w:r>
-        <w:rPr>
-          <w:rFonts w:hint="eastAsia"/>
-        </w:rPr>
-        <w:t>递归和分治</w:t>
-      </w:r>
-    </w:p>
-    <w:p>
-      <w:pPr>
-        <w:pStyle w:val="a9"/>
-        <w:ind w:left="360" w:firstLineChars="0" w:firstLine="0"/>
-      </w:pPr>
-      <w:r>
-        <w:rPr>
-          <w:rFonts w:hint="eastAsia"/>
-          <w:color w:val="FF0000"/>
-        </w:rPr>
-        <w:t>分治的思想</w:t>
-      </w:r>
-      <w:r>
-        <w:rPr>
-          <w:rFonts w:hint="eastAsia"/>
-        </w:rPr>
-        <w:t>是：对于难以直接求解的问题，可以考虑把这个问题分解成若干规模较小的相同子问题，从而各个击破，分而治之。</w:t>
-      </w:r>
-    </w:p>
-    <w:p>
-      <w:pPr>
-        <w:pStyle w:val="a9"/>
-        <w:ind w:left="360" w:firstLineChars="0" w:firstLine="0"/>
-        <w:rPr>
-          <w:rFonts w:hint="eastAsia"/>
-        </w:rPr>
-      </w:pPr>
-      <w:r>
-        <w:rPr>
-          <w:rFonts w:hint="eastAsia"/>
-          <w:color w:val="FF0000"/>
-        </w:rPr>
-        <w:t>分治法采用递归函数实现的原因：</w:t>
-      </w:r>
-      <w:r>
-        <w:rPr>
-          <w:rFonts w:hint="eastAsia"/>
-        </w:rPr>
-        <w:t>由分治法产生的子问题和原问题往往是</w:t>
-      </w:r>
-      <w:r>
-        <w:rPr>
-          <w:rFonts w:hint="eastAsia"/>
-          <w:color w:val="FF0000"/>
-        </w:rPr>
-        <w:t>相同性质</w:t>
-      </w:r>
-      <w:r>
-        <w:rPr>
-          <w:rFonts w:hint="eastAsia"/>
-        </w:rPr>
-        <w:t>的，</w:t>
-      </w:r>
-      <w:r>
-        <w:rPr>
-          <w:rFonts w:hint="eastAsia"/>
-        </w:rPr>
-        <w:t>因此可以使用</w:t>
-      </w:r>
-      <w:commentRangeStart w:id="4"/>
-      <w:r>
-        <w:rPr>
-          <w:rFonts w:hint="eastAsia"/>
-        </w:rPr>
-        <w:t>递归技术</w:t>
-      </w:r>
-      <w:commentRangeEnd w:id="4"/>
-      <w:r>
-        <w:rPr>
-          <w:rStyle w:val="a3"/>
-        </w:rPr>
-        <w:commentReference w:id="4"/>
-      </w:r>
-      <w:r>
-        <w:rPr>
-          <w:rFonts w:hint="eastAsia"/>
-        </w:rPr>
-        <w:t>。而分治法的核心是把问题的规模降低，因此，</w:t>
-      </w:r>
-      <w:commentRangeStart w:id="5"/>
-      <w:r>
-        <w:rPr>
-          <w:rFonts w:hint="eastAsia"/>
-        </w:rPr>
-        <w:t>在</w:t>
-      </w:r>
-      <w:r>
-        <w:rPr>
-          <w:rFonts w:hint="eastAsia"/>
-          <w:color w:val="FF0000"/>
-        </w:rPr>
-        <w:t>回溯函数</w:t>
-      </w:r>
-      <w:r>
-        <w:rPr>
-          <w:rFonts w:hint="eastAsia"/>
-        </w:rPr>
-        <w:t>的</w:t>
-      </w:r>
-      <w:r>
-        <w:rPr>
-          <w:rFonts w:hint="eastAsia"/>
-          <w:color w:val="FF0000"/>
-        </w:rPr>
-        <w:t>参数</w:t>
-      </w:r>
-      <w:r>
-        <w:rPr>
-          <w:rFonts w:hint="eastAsia"/>
-        </w:rPr>
-        <w:t>中往往有表示</w:t>
-      </w:r>
-      <w:r>
-        <w:rPr>
-          <w:rFonts w:hint="eastAsia"/>
-          <w:color w:val="FF0000"/>
-        </w:rPr>
-        <w:t>问题规模</w:t>
-      </w:r>
-      <w:r>
-        <w:rPr>
-          <w:rFonts w:hint="eastAsia"/>
-        </w:rPr>
-        <w:t>的参数</w:t>
-      </w:r>
-      <w:commentRangeEnd w:id="5"/>
-      <w:r>
-        <w:rPr>
-          <w:rStyle w:val="a3"/>
-        </w:rPr>
-        <w:commentReference w:id="5"/>
-      </w:r>
-      <w:r>
-        <w:rPr>
-          <w:rFonts w:hint="eastAsia"/>
-        </w:rPr>
-        <w:t>。</w:t>
-      </w:r>
-    </w:p>
-    <w:p>
-      <w:pPr>
-        <w:pStyle w:val="a9"/>
-        <w:ind w:left="360" w:firstLineChars="0" w:firstLine="0"/>
-        <w:rPr>
-          <w:rFonts w:hint="eastAsia"/>
-        </w:rPr>
-      </w:pPr>
+      <w:bookmarkStart w:id="4" w:name="_GoBack"/>
+      <w:bookmarkEnd w:id="4"/>
     </w:p>
     <w:sectPr>
       <w:pgSz w:w="11906" w:h="16838"/>
@@ -638,7 +477,7 @@
 </file>
 
 <file path=word/comments.xml><?xml version="1.0" encoding="utf-8"?>
-<w:comments xmlns:wpc="http://schemas.microsoft.com/office/word/2010/wordprocessingCanvas" xmlns:mc="http://schemas.openxmlformats.org/markup-compatibility/2006" xmlns:o="urn:schemas-microsoft-com:office:office" xmlns:r="http://schemas.openxmlformats.org/officeDocument/2006/relationships" xmlns:m="http://schemas.openxmlformats.org/officeDocument/2006/math" xmlns:v="urn:schemas-microsoft-com:vml" xmlns:wp14="http://schemas.microsoft.com/office/word/2010/wordprocessingDrawing" xmlns:wp="http://schemas.openxmlformats.org/drawingml/2006/wordprocessingDrawing" xmlns:w10="urn:schemas-microsoft-com:office:word" xmlns:w="http://schemas.openxmlformats.org/wordprocessingml/2006/main" xmlns:w14="http://schemas.microsoft.com/office/word/2010/wordml" xmlns:w15="http://schemas.microsoft.com/office/word/2012/wordml" xmlns:wpg="http://schemas.microsoft.com/office/word/2010/wordprocessingGroup" xmlns:wpi="http://schemas.microsoft.com/office/word/2010/wordprocessingInk" xmlns:wne="http://schemas.microsoft.com/office/word/2006/wordml" xmlns:wps="http://schemas.microsoft.com/office/word/2010/wordprocessingShape" mc:Ignorable="w14 w15 wp14">
+<w:comments xmlns:wpc="http://schemas.microsoft.com/office/word/2010/wordprocessingCanvas" xmlns:cx="http://schemas.microsoft.com/office/drawing/2014/chartex" xmlns:cx1="http://schemas.microsoft.com/office/drawing/2015/9/8/chartex" xmlns:mc="http://schemas.openxmlformats.org/markup-compatibility/2006" xmlns:o="urn:schemas-microsoft-com:office:office" xmlns:r="http://schemas.openxmlformats.org/officeDocument/2006/relationships" xmlns:m="http://schemas.openxmlformats.org/officeDocument/2006/math" xmlns:v="urn:schemas-microsoft-com:vml" xmlns:wp14="http://schemas.microsoft.com/office/word/2010/wordprocessingDrawing" xmlns:wp="http://schemas.openxmlformats.org/drawingml/2006/wordprocessingDrawing" xmlns:w10="urn:schemas-microsoft-com:office:word" xmlns:w="http://schemas.openxmlformats.org/wordprocessingml/2006/main" xmlns:w14="http://schemas.microsoft.com/office/word/2010/wordml" xmlns:w15="http://schemas.microsoft.com/office/word/2012/wordml" xmlns:w16se="http://schemas.microsoft.com/office/word/2015/wordml/symex" xmlns:wpg="http://schemas.microsoft.com/office/word/2010/wordprocessingGroup" xmlns:wpi="http://schemas.microsoft.com/office/word/2010/wordprocessingInk" xmlns:wne="http://schemas.microsoft.com/office/word/2006/wordml" xmlns:wps="http://schemas.microsoft.com/office/word/2010/wordprocessingShape" mc:Ignorable="w14 w15 w16se wp14">
   <w:comment w:id="0" w:author="Kai Deng" w:date="2014-12-08T19:49:00Z" w:initials="KD">
     <w:p>
       <w:pPr>
@@ -855,64 +694,22 @@
       <w:r>
         <w:t>}</w:t>
       </w:r>
-    </w:p>
-  </w:comment>
-  <w:comment w:id="4" w:author="Kai Deng" w:date="2014-12-28T20:26:00Z" w:initials="KD">
-    <w:p>
-      <w:pPr>
-        <w:pStyle w:val="a4"/>
-      </w:pPr>
-      <w:r>
-        <w:rPr>
-          <w:rStyle w:val="a3"/>
-        </w:rPr>
-        <w:annotationRef/>
-      </w:r>
-      <w:r>
-        <w:rPr>
-          <w:rFonts w:hint="eastAsia"/>
-        </w:rPr>
-        <w:t>递归就是调用自身，也就是执行相同的操作，解决相同的问题</w:t>
-      </w:r>
-    </w:p>
-  </w:comment>
-  <w:comment w:id="5" w:author="Kai Deng" w:date="2014-12-28T20:31:00Z" w:initials="KD">
-    <w:p>
-      <w:pPr>
-        <w:pStyle w:val="a4"/>
-      </w:pPr>
-      <w:r>
-        <w:rPr>
-          <w:rStyle w:val="a3"/>
-        </w:rPr>
-        <w:annotationRef/>
-      </w:r>
-      <w:r>
-        <w:rPr>
-          <w:rFonts w:hint="eastAsia"/>
-        </w:rPr>
-        <w:t>这是非常重要的一点，需要谨记</w:t>
-      </w:r>
-      <w:bookmarkStart w:id="6" w:name="_GoBack"/>
-      <w:bookmarkEnd w:id="6"/>
     </w:p>
   </w:comment>
 </w:comments>
 </file>
 
 <file path=word/commentsExtended.xml><?xml version="1.0" encoding="utf-8"?>
-<w15:commentsEx xmlns:wpc="http://schemas.microsoft.com/office/word/2010/wordprocessingCanvas" xmlns:mc="http://schemas.openxmlformats.org/markup-compatibility/2006" xmlns:o="urn:schemas-microsoft-com:office:office" xmlns:r="http://schemas.openxmlformats.org/officeDocument/2006/relationships" xmlns:m="http://schemas.openxmlformats.org/officeDocument/2006/math" xmlns:v="urn:schemas-microsoft-com:vml" xmlns:wp14="http://schemas.microsoft.com/office/word/2010/wordprocessingDrawing" xmlns:wp="http://schemas.openxmlformats.org/drawingml/2006/wordprocessingDrawing" xmlns:w10="urn:schemas-microsoft-com:office:word" xmlns:w="http://schemas.openxmlformats.org/wordprocessingml/2006/main" xmlns:w14="http://schemas.microsoft.com/office/word/2010/wordml" xmlns:w15="http://schemas.microsoft.com/office/word/2012/wordml" xmlns:wpg="http://schemas.microsoft.com/office/word/2010/wordprocessingGroup" xmlns:wpi="http://schemas.microsoft.com/office/word/2010/wordprocessingInk" xmlns:wne="http://schemas.microsoft.com/office/word/2006/wordml" xmlns:wps="http://schemas.microsoft.com/office/word/2010/wordprocessingShape" mc:Ignorable="w14 w15 wp14">
+<w15:commentsEx xmlns:wpc="http://schemas.microsoft.com/office/word/2010/wordprocessingCanvas" xmlns:cx="http://schemas.microsoft.com/office/drawing/2014/chartex" xmlns:cx1="http://schemas.microsoft.com/office/drawing/2015/9/8/chartex" xmlns:mc="http://schemas.openxmlformats.org/markup-compatibility/2006" xmlns:o="urn:schemas-microsoft-com:office:office" xmlns:r="http://schemas.openxmlformats.org/officeDocument/2006/relationships" xmlns:m="http://schemas.openxmlformats.org/officeDocument/2006/math" xmlns:v="urn:schemas-microsoft-com:vml" xmlns:wp14="http://schemas.microsoft.com/office/word/2010/wordprocessingDrawing" xmlns:wp="http://schemas.openxmlformats.org/drawingml/2006/wordprocessingDrawing" xmlns:w10="urn:schemas-microsoft-com:office:word" xmlns:w="http://schemas.openxmlformats.org/wordprocessingml/2006/main" xmlns:w14="http://schemas.microsoft.com/office/word/2010/wordml" xmlns:w15="http://schemas.microsoft.com/office/word/2012/wordml" xmlns:w16se="http://schemas.microsoft.com/office/word/2015/wordml/symex" xmlns:wpg="http://schemas.microsoft.com/office/word/2010/wordprocessingGroup" xmlns:wpi="http://schemas.microsoft.com/office/word/2010/wordprocessingInk" xmlns:wne="http://schemas.microsoft.com/office/word/2006/wordml" xmlns:wps="http://schemas.microsoft.com/office/word/2010/wordprocessingShape" mc:Ignorable="w14 w15 w16se wp14">
   <w15:commentEx w15:paraId="6F1B9FE8" w15:done="0"/>
   <w15:commentEx w15:paraId="6AB6A866" w15:done="0"/>
   <w15:commentEx w15:paraId="2F32AD11" w15:done="0"/>
   <w15:commentEx w15:paraId="586519DA" w15:done="0"/>
-  <w15:commentEx w15:paraId="08E71E59" w15:done="0"/>
-  <w15:commentEx w15:paraId="5D5400E7" w15:done="0"/>
 </w15:commentsEx>
 </file>
 
 <file path=word/endnotes.xml><?xml version="1.0" encoding="utf-8"?>
-<w:endnotes xmlns:wpc="http://schemas.microsoft.com/office/word/2010/wordprocessingCanvas" xmlns:mc="http://schemas.openxmlformats.org/markup-compatibility/2006" xmlns:o="urn:schemas-microsoft-com:office:office" xmlns:r="http://schemas.openxmlformats.org/officeDocument/2006/relationships" xmlns:m="http://schemas.openxmlformats.org/officeDocument/2006/math" xmlns:v="urn:schemas-microsoft-com:vml" xmlns:wp14="http://schemas.microsoft.com/office/word/2010/wordprocessingDrawing" xmlns:wp="http://schemas.openxmlformats.org/drawingml/2006/wordprocessingDrawing" xmlns:w10="urn:schemas-microsoft-com:office:word" xmlns:w="http://schemas.openxmlformats.org/wordprocessingml/2006/main" xmlns:w14="http://schemas.microsoft.com/office/word/2010/wordml" xmlns:w15="http://schemas.microsoft.com/office/word/2012/wordml" xmlns:wpg="http://schemas.microsoft.com/office/word/2010/wordprocessingGroup" xmlns:wpi="http://schemas.microsoft.com/office/word/2010/wordprocessingInk" xmlns:wne="http://schemas.microsoft.com/office/word/2006/wordml" xmlns:wps="http://schemas.microsoft.com/office/word/2010/wordprocessingShape" mc:Ignorable="w14 w15 wp14">
+<w:endnotes xmlns:wpc="http://schemas.microsoft.com/office/word/2010/wordprocessingCanvas" xmlns:cx="http://schemas.microsoft.com/office/drawing/2014/chartex" xmlns:cx1="http://schemas.microsoft.com/office/drawing/2015/9/8/chartex" xmlns:mc="http://schemas.openxmlformats.org/markup-compatibility/2006" xmlns:o="urn:schemas-microsoft-com:office:office" xmlns:r="http://schemas.openxmlformats.org/officeDocument/2006/relationships" xmlns:m="http://schemas.openxmlformats.org/officeDocument/2006/math" xmlns:v="urn:schemas-microsoft-com:vml" xmlns:wp14="http://schemas.microsoft.com/office/word/2010/wordprocessingDrawing" xmlns:wp="http://schemas.openxmlformats.org/drawingml/2006/wordprocessingDrawing" xmlns:w10="urn:schemas-microsoft-com:office:word" xmlns:w="http://schemas.openxmlformats.org/wordprocessingml/2006/main" xmlns:w14="http://schemas.microsoft.com/office/word/2010/wordml" xmlns:w15="http://schemas.microsoft.com/office/word/2012/wordml" xmlns:w16se="http://schemas.microsoft.com/office/word/2015/wordml/symex" xmlns:wpg="http://schemas.microsoft.com/office/word/2010/wordprocessingGroup" xmlns:wpi="http://schemas.microsoft.com/office/word/2010/wordprocessingInk" xmlns:wne="http://schemas.microsoft.com/office/word/2006/wordml" xmlns:wps="http://schemas.microsoft.com/office/word/2010/wordprocessingShape" mc:Ignorable="w14 w15 w16se wp14">
   <w:endnote w:type="separator" w:id="-1">
     <w:p>
       <w:r>
@@ -931,7 +728,7 @@
 </file>
 
 <file path=word/footnotes.xml><?xml version="1.0" encoding="utf-8"?>
-<w:footnotes xmlns:wpc="http://schemas.microsoft.com/office/word/2010/wordprocessingCanvas" xmlns:mc="http://schemas.openxmlformats.org/markup-compatibility/2006" xmlns:o="urn:schemas-microsoft-com:office:office" xmlns:r="http://schemas.openxmlformats.org/officeDocument/2006/relationships" xmlns:m="http://schemas.openxmlformats.org/officeDocument/2006/math" xmlns:v="urn:schemas-microsoft-com:vml" xmlns:wp14="http://schemas.microsoft.com/office/word/2010/wordprocessingDrawing" xmlns:wp="http://schemas.openxmlformats.org/drawingml/2006/wordprocessingDrawing" xmlns:w10="urn:schemas-microsoft-com:office:word" xmlns:w="http://schemas.openxmlformats.org/wordprocessingml/2006/main" xmlns:w14="http://schemas.microsoft.com/office/word/2010/wordml" xmlns:w15="http://schemas.microsoft.com/office/word/2012/wordml" xmlns:wpg="http://schemas.microsoft.com/office/word/2010/wordprocessingGroup" xmlns:wpi="http://schemas.microsoft.com/office/word/2010/wordprocessingInk" xmlns:wne="http://schemas.microsoft.com/office/word/2006/wordml" xmlns:wps="http://schemas.microsoft.com/office/word/2010/wordprocessingShape" mc:Ignorable="w14 w15 wp14">
+<w:footnotes xmlns:wpc="http://schemas.microsoft.com/office/word/2010/wordprocessingCanvas" xmlns:cx="http://schemas.microsoft.com/office/drawing/2014/chartex" xmlns:cx1="http://schemas.microsoft.com/office/drawing/2015/9/8/chartex" xmlns:mc="http://schemas.openxmlformats.org/markup-compatibility/2006" xmlns:o="urn:schemas-microsoft-com:office:office" xmlns:r="http://schemas.openxmlformats.org/officeDocument/2006/relationships" xmlns:m="http://schemas.openxmlformats.org/officeDocument/2006/math" xmlns:v="urn:schemas-microsoft-com:vml" xmlns:wp14="http://schemas.microsoft.com/office/word/2010/wordprocessingDrawing" xmlns:wp="http://schemas.openxmlformats.org/drawingml/2006/wordprocessingDrawing" xmlns:w10="urn:schemas-microsoft-com:office:word" xmlns:w="http://schemas.openxmlformats.org/wordprocessingml/2006/main" xmlns:w14="http://schemas.microsoft.com/office/word/2010/wordml" xmlns:w15="http://schemas.microsoft.com/office/word/2012/wordml" xmlns:w16se="http://schemas.microsoft.com/office/word/2015/wordml/symex" xmlns:wpg="http://schemas.microsoft.com/office/word/2010/wordprocessingGroup" xmlns:wpi="http://schemas.microsoft.com/office/word/2010/wordprocessingInk" xmlns:wne="http://schemas.microsoft.com/office/word/2006/wordml" xmlns:wps="http://schemas.microsoft.com/office/word/2010/wordprocessingShape" mc:Ignorable="w14 w15 w16se wp14">
   <w:footnote w:type="separator" w:id="-1">
     <w:p>
       <w:r>
@@ -950,8 +747,8 @@
 </file>
 
 <file path=word/numbering.xml><?xml version="1.0" encoding="utf-8"?>
-<w:numbering xmlns:wpc="http://schemas.microsoft.com/office/word/2010/wordprocessingCanvas" xmlns:mc="http://schemas.openxmlformats.org/markup-compatibility/2006" xmlns:o="urn:schemas-microsoft-com:office:office" xmlns:r="http://schemas.openxmlformats.org/officeDocument/2006/relationships" xmlns:m="http://schemas.openxmlformats.org/officeDocument/2006/math" xmlns:v="urn:schemas-microsoft-com:vml" xmlns:wp14="http://schemas.microsoft.com/office/word/2010/wordprocessingDrawing" xmlns:wp="http://schemas.openxmlformats.org/drawingml/2006/wordprocessingDrawing" xmlns:w10="urn:schemas-microsoft-com:office:word" xmlns:w="http://schemas.openxmlformats.org/wordprocessingml/2006/main" xmlns:w14="http://schemas.microsoft.com/office/word/2010/wordml" xmlns:w15="http://schemas.microsoft.com/office/word/2012/wordml" xmlns:wpg="http://schemas.microsoft.com/office/word/2010/wordprocessingGroup" xmlns:wpi="http://schemas.microsoft.com/office/word/2010/wordprocessingInk" xmlns:wne="http://schemas.microsoft.com/office/word/2006/wordml" xmlns:wps="http://schemas.microsoft.com/office/word/2010/wordprocessingShape" mc:Ignorable="w14 w15 wp14">
-  <w:abstractNum w:abstractNumId="0">
+<w:numbering xmlns:wpc="http://schemas.microsoft.com/office/word/2010/wordprocessingCanvas" xmlns:cx="http://schemas.microsoft.com/office/drawing/2014/chartex" xmlns:cx1="http://schemas.microsoft.com/office/drawing/2015/9/8/chartex" xmlns:mc="http://schemas.openxmlformats.org/markup-compatibility/2006" xmlns:o="urn:schemas-microsoft-com:office:office" xmlns:r="http://schemas.openxmlformats.org/officeDocument/2006/relationships" xmlns:m="http://schemas.openxmlformats.org/officeDocument/2006/math" xmlns:v="urn:schemas-microsoft-com:vml" xmlns:wp14="http://schemas.microsoft.com/office/word/2010/wordprocessingDrawing" xmlns:wp="http://schemas.openxmlformats.org/drawingml/2006/wordprocessingDrawing" xmlns:w10="urn:schemas-microsoft-com:office:word" xmlns:w="http://schemas.openxmlformats.org/wordprocessingml/2006/main" xmlns:w14="http://schemas.microsoft.com/office/word/2010/wordml" xmlns:w15="http://schemas.microsoft.com/office/word/2012/wordml" xmlns:w16se="http://schemas.microsoft.com/office/word/2015/wordml/symex" xmlns:wpg="http://schemas.microsoft.com/office/word/2010/wordprocessingGroup" xmlns:wpi="http://schemas.microsoft.com/office/word/2010/wordprocessingInk" xmlns:wne="http://schemas.microsoft.com/office/word/2006/wordml" xmlns:wps="http://schemas.microsoft.com/office/word/2010/wordprocessingShape" mc:Ignorable="w14 w15 w16se wp14">
+  <w:abstractNum w:abstractNumId="0" w15:restartNumberingAfterBreak="0">
     <w:nsid w:val="02F77519"/>
     <w:multiLevelType w:val="hybridMultilevel"/>
     <w:tmpl w:val="9588FB5A"/>
@@ -1040,14 +837,129 @@
       </w:pPr>
     </w:lvl>
   </w:abstractNum>
+  <w:abstractNum w:abstractNumId="1" w15:restartNumberingAfterBreak="0">
+    <w:nsid w:val="45AC1008"/>
+    <w:multiLevelType w:val="hybridMultilevel"/>
+    <w:tmpl w:val="08C25032"/>
+    <w:lvl w:ilvl="0" w:tplc="032CE81C">
+      <w:numFmt w:val="bullet"/>
+      <w:lvlText w:val=""/>
+      <w:lvlJc w:val="left"/>
+      <w:pPr>
+        <w:ind w:left="720" w:hanging="360"/>
+      </w:pPr>
+      <w:rPr>
+        <w:rFonts w:ascii="Wingdings" w:eastAsiaTheme="minorEastAsia" w:hAnsi="Wingdings" w:cstheme="minorBidi" w:hint="default"/>
+      </w:rPr>
+    </w:lvl>
+    <w:lvl w:ilvl="1" w:tplc="04090003" w:tentative="1">
+      <w:start w:val="1"/>
+      <w:numFmt w:val="bullet"/>
+      <w:lvlText w:val=""/>
+      <w:lvlJc w:val="left"/>
+      <w:pPr>
+        <w:ind w:left="1200" w:hanging="420"/>
+      </w:pPr>
+      <w:rPr>
+        <w:rFonts w:ascii="Wingdings" w:hAnsi="Wingdings" w:hint="default"/>
+      </w:rPr>
+    </w:lvl>
+    <w:lvl w:ilvl="2" w:tplc="04090005" w:tentative="1">
+      <w:start w:val="1"/>
+      <w:numFmt w:val="bullet"/>
+      <w:lvlText w:val=""/>
+      <w:lvlJc w:val="left"/>
+      <w:pPr>
+        <w:ind w:left="1620" w:hanging="420"/>
+      </w:pPr>
+      <w:rPr>
+        <w:rFonts w:ascii="Wingdings" w:hAnsi="Wingdings" w:hint="default"/>
+      </w:rPr>
+    </w:lvl>
+    <w:lvl w:ilvl="3" w:tplc="04090001" w:tentative="1">
+      <w:start w:val="1"/>
+      <w:numFmt w:val="bullet"/>
+      <w:lvlText w:val=""/>
+      <w:lvlJc w:val="left"/>
+      <w:pPr>
+        <w:ind w:left="2040" w:hanging="420"/>
+      </w:pPr>
+      <w:rPr>
+        <w:rFonts w:ascii="Wingdings" w:hAnsi="Wingdings" w:hint="default"/>
+      </w:rPr>
+    </w:lvl>
+    <w:lvl w:ilvl="4" w:tplc="04090003" w:tentative="1">
+      <w:start w:val="1"/>
+      <w:numFmt w:val="bullet"/>
+      <w:lvlText w:val=""/>
+      <w:lvlJc w:val="left"/>
+      <w:pPr>
+        <w:ind w:left="2460" w:hanging="420"/>
+      </w:pPr>
+      <w:rPr>
+        <w:rFonts w:ascii="Wingdings" w:hAnsi="Wingdings" w:hint="default"/>
+      </w:rPr>
+    </w:lvl>
+    <w:lvl w:ilvl="5" w:tplc="04090005" w:tentative="1">
+      <w:start w:val="1"/>
+      <w:numFmt w:val="bullet"/>
+      <w:lvlText w:val=""/>
+      <w:lvlJc w:val="left"/>
+      <w:pPr>
+        <w:ind w:left="2880" w:hanging="420"/>
+      </w:pPr>
+      <w:rPr>
+        <w:rFonts w:ascii="Wingdings" w:hAnsi="Wingdings" w:hint="default"/>
+      </w:rPr>
+    </w:lvl>
+    <w:lvl w:ilvl="6" w:tplc="04090001" w:tentative="1">
+      <w:start w:val="1"/>
+      <w:numFmt w:val="bullet"/>
+      <w:lvlText w:val=""/>
+      <w:lvlJc w:val="left"/>
+      <w:pPr>
+        <w:ind w:left="3300" w:hanging="420"/>
+      </w:pPr>
+      <w:rPr>
+        <w:rFonts w:ascii="Wingdings" w:hAnsi="Wingdings" w:hint="default"/>
+      </w:rPr>
+    </w:lvl>
+    <w:lvl w:ilvl="7" w:tplc="04090003" w:tentative="1">
+      <w:start w:val="1"/>
+      <w:numFmt w:val="bullet"/>
+      <w:lvlText w:val=""/>
+      <w:lvlJc w:val="left"/>
+      <w:pPr>
+        <w:ind w:left="3720" w:hanging="420"/>
+      </w:pPr>
+      <w:rPr>
+        <w:rFonts w:ascii="Wingdings" w:hAnsi="Wingdings" w:hint="default"/>
+      </w:rPr>
+    </w:lvl>
+    <w:lvl w:ilvl="8" w:tplc="04090005" w:tentative="1">
+      <w:start w:val="1"/>
+      <w:numFmt w:val="bullet"/>
+      <w:lvlText w:val=""/>
+      <w:lvlJc w:val="left"/>
+      <w:pPr>
+        <w:ind w:left="4140" w:hanging="420"/>
+      </w:pPr>
+      <w:rPr>
+        <w:rFonts w:ascii="Wingdings" w:hAnsi="Wingdings" w:hint="default"/>
+      </w:rPr>
+    </w:lvl>
+  </w:abstractNum>
   <w:num w:numId="1">
     <w:abstractNumId w:val="0"/>
+  </w:num>
+  <w:num w:numId="2">
+    <w:abstractNumId w:val="1"/>
   </w:num>
 </w:numbering>
 </file>
 
 <file path=word/people.xml><?xml version="1.0" encoding="utf-8"?>
-<w15:people xmlns:wpc="http://schemas.microsoft.com/office/word/2010/wordprocessingCanvas" xmlns:mc="http://schemas.openxmlformats.org/markup-compatibility/2006" xmlns:o="urn:schemas-microsoft-com:office:office" xmlns:r="http://schemas.openxmlformats.org/officeDocument/2006/relationships" xmlns:m="http://schemas.openxmlformats.org/officeDocument/2006/math" xmlns:v="urn:schemas-microsoft-com:vml" xmlns:wp14="http://schemas.microsoft.com/office/word/2010/wordprocessingDrawing" xmlns:wp="http://schemas.openxmlformats.org/drawingml/2006/wordprocessingDrawing" xmlns:w10="urn:schemas-microsoft-com:office:word" xmlns:w="http://schemas.openxmlformats.org/wordprocessingml/2006/main" xmlns:w14="http://schemas.microsoft.com/office/word/2010/wordml" xmlns:w15="http://schemas.microsoft.com/office/word/2012/wordml" xmlns:wpg="http://schemas.microsoft.com/office/word/2010/wordprocessingGroup" xmlns:wpi="http://schemas.microsoft.com/office/word/2010/wordprocessingInk" xmlns:wne="http://schemas.microsoft.com/office/word/2006/wordml" xmlns:wps="http://schemas.microsoft.com/office/word/2010/wordprocessingShape" mc:Ignorable="w14 w15 wp14">
+<w15:people xmlns:wpc="http://schemas.microsoft.com/office/word/2010/wordprocessingCanvas" xmlns:cx="http://schemas.microsoft.com/office/drawing/2014/chartex" xmlns:cx1="http://schemas.microsoft.com/office/drawing/2015/9/8/chartex" xmlns:mc="http://schemas.openxmlformats.org/markup-compatibility/2006" xmlns:o="urn:schemas-microsoft-com:office:office" xmlns:r="http://schemas.openxmlformats.org/officeDocument/2006/relationships" xmlns:m="http://schemas.openxmlformats.org/officeDocument/2006/math" xmlns:v="urn:schemas-microsoft-com:vml" xmlns:wp14="http://schemas.microsoft.com/office/word/2010/wordprocessingDrawing" xmlns:wp="http://schemas.openxmlformats.org/drawingml/2006/wordprocessingDrawing" xmlns:w10="urn:schemas-microsoft-com:office:word" xmlns:w="http://schemas.openxmlformats.org/wordprocessingml/2006/main" xmlns:w14="http://schemas.microsoft.com/office/word/2010/wordml" xmlns:w15="http://schemas.microsoft.com/office/word/2012/wordml" xmlns:w16se="http://schemas.microsoft.com/office/word/2015/wordml/symex" xmlns:wpg="http://schemas.microsoft.com/office/word/2010/wordprocessingGroup" xmlns:wpi="http://schemas.microsoft.com/office/word/2010/wordprocessingInk" xmlns:wne="http://schemas.microsoft.com/office/word/2006/wordml" xmlns:wps="http://schemas.microsoft.com/office/word/2010/wordprocessingShape" mc:Ignorable="w14 w15 w16se wp14">
   <w15:person w15:author="Kai Deng">
     <w15:presenceInfo w15:providerId="None" w15:userId="Kai Deng"/>
   </w15:person>
@@ -1055,7 +967,7 @@
 </file>
 
 <file path=word/styles.xml><?xml version="1.0" encoding="utf-8"?>
-<w:styles xmlns:mc="http://schemas.openxmlformats.org/markup-compatibility/2006" xmlns:r="http://schemas.openxmlformats.org/officeDocument/2006/relationships" xmlns:w="http://schemas.openxmlformats.org/wordprocessingml/2006/main" xmlns:w14="http://schemas.microsoft.com/office/word/2010/wordml" xmlns:w15="http://schemas.microsoft.com/office/word/2012/wordml" mc:Ignorable="w14 w15">
+<w:styles xmlns:mc="http://schemas.openxmlformats.org/markup-compatibility/2006" xmlns:r="http://schemas.openxmlformats.org/officeDocument/2006/relationships" xmlns:w="http://schemas.openxmlformats.org/wordprocessingml/2006/main" xmlns:w14="http://schemas.microsoft.com/office/word/2010/wordml" xmlns:w15="http://schemas.microsoft.com/office/word/2012/wordml" xmlns:w16se="http://schemas.microsoft.com/office/word/2015/wordml/symex" mc:Ignorable="w14 w15 w16se">
   <w:docDefaults>
     <w:rPrDefault>
       <w:rPr>
@@ -1453,7 +1365,7 @@
     <w:name w:val="heading 1"/>
     <w:basedOn w:val="a"/>
     <w:next w:val="a"/>
-    <w:link w:val="1Char"/>
+    <w:link w:val="10"/>
     <w:uiPriority w:val="9"/>
     <w:qFormat/>
     <w:rsid w:val="00E45B77"/>
@@ -1475,7 +1387,7 @@
     <w:name w:val="heading 2"/>
     <w:basedOn w:val="a"/>
     <w:next w:val="a"/>
-    <w:link w:val="2Char"/>
+    <w:link w:val="20"/>
     <w:uiPriority w:val="9"/>
     <w:unhideWhenUsed/>
     <w:qFormat/>
@@ -1521,8 +1433,8 @@
     <w:semiHidden/>
     <w:unhideWhenUsed/>
   </w:style>
-  <w:style w:type="character" w:customStyle="1" w:styleId="1Char">
-    <w:name w:val="标题 1 Char"/>
+  <w:style w:type="character" w:customStyle="1" w:styleId="10">
+    <w:name w:val="标题 1 字符"/>
     <w:basedOn w:val="a0"/>
     <w:link w:val="1"/>
     <w:uiPriority w:val="9"/>
@@ -1535,8 +1447,8 @@
       <w:szCs w:val="44"/>
     </w:rPr>
   </w:style>
-  <w:style w:type="character" w:customStyle="1" w:styleId="2Char">
-    <w:name w:val="标题 2 Char"/>
+  <w:style w:type="character" w:customStyle="1" w:styleId="20">
+    <w:name w:val="标题 2 字符"/>
     <w:basedOn w:val="a0"/>
     <w:link w:val="2"/>
     <w:uiPriority w:val="9"/>
@@ -1564,7 +1476,7 @@
   <w:style w:type="paragraph" w:styleId="a4">
     <w:name w:val="annotation text"/>
     <w:basedOn w:val="a"/>
-    <w:link w:val="Char"/>
+    <w:link w:val="a5"/>
     <w:uiPriority w:val="99"/>
     <w:semiHidden/>
     <w:unhideWhenUsed/>
@@ -1573,19 +1485,19 @@
       <w:jc w:val="left"/>
     </w:pPr>
   </w:style>
-  <w:style w:type="character" w:customStyle="1" w:styleId="Char">
-    <w:name w:val="批注文字 Char"/>
+  <w:style w:type="character" w:customStyle="1" w:styleId="a5">
+    <w:name w:val="批注文字 字符"/>
     <w:basedOn w:val="a0"/>
     <w:link w:val="a4"/>
     <w:uiPriority w:val="99"/>
     <w:semiHidden/>
     <w:rsid w:val="00E45B77"/>
   </w:style>
-  <w:style w:type="paragraph" w:styleId="a5">
+  <w:style w:type="paragraph" w:styleId="a6">
     <w:name w:val="annotation subject"/>
     <w:basedOn w:val="a4"/>
     <w:next w:val="a4"/>
-    <w:link w:val="Char0"/>
+    <w:link w:val="a7"/>
     <w:uiPriority w:val="99"/>
     <w:semiHidden/>
     <w:unhideWhenUsed/>
@@ -1595,10 +1507,10 @@
       <w:bCs/>
     </w:rPr>
   </w:style>
-  <w:style w:type="character" w:customStyle="1" w:styleId="Char0">
-    <w:name w:val="批注主题 Char"/>
-    <w:basedOn w:val="Char"/>
-    <w:link w:val="a5"/>
+  <w:style w:type="character" w:customStyle="1" w:styleId="a7">
+    <w:name w:val="批注主题 字符"/>
+    <w:basedOn w:val="a5"/>
+    <w:link w:val="a6"/>
     <w:uiPriority w:val="99"/>
     <w:semiHidden/>
     <w:rsid w:val="00E45B77"/>
@@ -1607,10 +1519,10 @@
       <w:bCs/>
     </w:rPr>
   </w:style>
-  <w:style w:type="paragraph" w:styleId="a6">
+  <w:style w:type="paragraph" w:styleId="a8">
     <w:name w:val="Balloon Text"/>
     <w:basedOn w:val="a"/>
-    <w:link w:val="Char1"/>
+    <w:link w:val="a9"/>
     <w:uiPriority w:val="99"/>
     <w:semiHidden/>
     <w:unhideWhenUsed/>
@@ -1620,10 +1532,10 @@
       <w:szCs w:val="18"/>
     </w:rPr>
   </w:style>
-  <w:style w:type="character" w:customStyle="1" w:styleId="Char1">
-    <w:name w:val="批注框文本 Char"/>
+  <w:style w:type="character" w:customStyle="1" w:styleId="a9">
+    <w:name w:val="批注框文本 字符"/>
     <w:basedOn w:val="a0"/>
-    <w:link w:val="a6"/>
+    <w:link w:val="a8"/>
     <w:uiPriority w:val="99"/>
     <w:semiHidden/>
     <w:rsid w:val="00E45B77"/>
@@ -1632,10 +1544,10 @@
       <w:szCs w:val="18"/>
     </w:rPr>
   </w:style>
-  <w:style w:type="paragraph" w:styleId="a7">
+  <w:style w:type="paragraph" w:styleId="aa">
     <w:name w:val="header"/>
     <w:basedOn w:val="a"/>
-    <w:link w:val="Char2"/>
+    <w:link w:val="ab"/>
     <w:uiPriority w:val="99"/>
     <w:unhideWhenUsed/>
     <w:rsid w:val="00DC6DAA"/>
@@ -1655,10 +1567,10 @@
       <w:szCs w:val="18"/>
     </w:rPr>
   </w:style>
-  <w:style w:type="character" w:customStyle="1" w:styleId="Char2">
-    <w:name w:val="页眉 Char"/>
+  <w:style w:type="character" w:customStyle="1" w:styleId="ab">
+    <w:name w:val="页眉 字符"/>
     <w:basedOn w:val="a0"/>
-    <w:link w:val="a7"/>
+    <w:link w:val="aa"/>
     <w:uiPriority w:val="99"/>
     <w:rsid w:val="00DC6DAA"/>
     <w:rPr>
@@ -1666,10 +1578,10 @@
       <w:szCs w:val="18"/>
     </w:rPr>
   </w:style>
-  <w:style w:type="paragraph" w:styleId="a8">
+  <w:style w:type="paragraph" w:styleId="ac">
     <w:name w:val="footer"/>
     <w:basedOn w:val="a"/>
-    <w:link w:val="Char3"/>
+    <w:link w:val="ad"/>
     <w:uiPriority w:val="99"/>
     <w:unhideWhenUsed/>
     <w:rsid w:val="00DC6DAA"/>
@@ -1686,10 +1598,10 @@
       <w:szCs w:val="18"/>
     </w:rPr>
   </w:style>
-  <w:style w:type="character" w:customStyle="1" w:styleId="Char3">
-    <w:name w:val="页脚 Char"/>
+  <w:style w:type="character" w:customStyle="1" w:styleId="ad">
+    <w:name w:val="页脚 字符"/>
     <w:basedOn w:val="a0"/>
-    <w:link w:val="a8"/>
+    <w:link w:val="ac"/>
     <w:uiPriority w:val="99"/>
     <w:rsid w:val="00DC6DAA"/>
     <w:rPr>
@@ -1697,7 +1609,7 @@
       <w:szCs w:val="18"/>
     </w:rPr>
   </w:style>
-  <w:style w:type="paragraph" w:styleId="a9">
+  <w:style w:type="paragraph" w:styleId="ae">
     <w:name w:val="List Paragraph"/>
     <w:basedOn w:val="a"/>
     <w:uiPriority w:val="34"/>
